--- a/软件配置管理计划.docx
+++ b/软件配置管理计划.docx
@@ -950,402 +950,6 @@
               <w:rPr>
                 <w:rFonts w:hint="eastAsia"/>
               </w:rPr>
-              <w:t>[1]</w:t>
-            </w:r>
-          </w:p>
-        </w:tc>
-        <w:tc>
-          <w:tcPr>
-            <w:tcW w:w="2923" w:type="dxa"/>
-          </w:tcPr>
-          <w:p>
-            <w:pPr>
-              <w:bidi w:val="0"/>
-            </w:pPr>
-            <w:r>
-              <w:rPr>
-                <w:rFonts w:hint="eastAsia"/>
-              </w:rPr>
-              <w:t>《运行方案说明》</w:t>
-            </w:r>
-          </w:p>
-        </w:tc>
-        <w:tc>
-          <w:tcPr>
-            <w:tcW w:w="1017" w:type="dxa"/>
-          </w:tcPr>
-          <w:p>
-            <w:pPr>
-              <w:bidi w:val="0"/>
-            </w:pPr>
-            <w:r>
-              <w:rPr>
-                <w:rFonts w:hint="eastAsia"/>
-              </w:rPr>
-              <w:t>1.0</w:t>
-            </w:r>
-          </w:p>
-        </w:tc>
-        <w:tc>
-          <w:tcPr>
-            <w:tcW w:w="1540" w:type="dxa"/>
-          </w:tcPr>
-          <w:p>
-            <w:pPr>
-              <w:bidi w:val="0"/>
-            </w:pPr>
-            <w:r>
-              <w:rPr>
-                <w:rFonts w:hint="eastAsia"/>
-              </w:rPr>
-              <w:t>测试组</w:t>
-            </w:r>
-          </w:p>
-        </w:tc>
-        <w:tc>
-          <w:tcPr>
-            <w:tcW w:w="2168" w:type="dxa"/>
-          </w:tcPr>
-          <w:p>
-            <w:pPr>
-              <w:bidi w:val="0"/>
-            </w:pPr>
-            <w:r>
-              <w:rPr>
-                <w:rFonts w:hint="eastAsia"/>
-              </w:rPr>
-              <w:t>2019年7月1日</w:t>
-            </w:r>
-          </w:p>
-        </w:tc>
-      </w:tr>
-      <w:tr>
-        <w:tblPrEx>
-          <w:tblBorders>
-            <w:top w:val="single" w:color="auto" w:sz="4" w:space="0"/>
-            <w:left w:val="single" w:color="auto" w:sz="4" w:space="0"/>
-            <w:bottom w:val="single" w:color="auto" w:sz="4" w:space="0"/>
-            <w:right w:val="single" w:color="auto" w:sz="4" w:space="0"/>
-            <w:insideH w:val="single" w:color="auto" w:sz="4" w:space="0"/>
-            <w:insideV w:val="single" w:color="auto" w:sz="4" w:space="0"/>
-          </w:tblBorders>
-          <w:tblLayout w:type="fixed"/>
-          <w:tblCellMar>
-            <w:top w:w="0" w:type="dxa"/>
-            <w:left w:w="108" w:type="dxa"/>
-            <w:bottom w:w="0" w:type="dxa"/>
-            <w:right w:w="108" w:type="dxa"/>
-          </w:tblCellMar>
-        </w:tblPrEx>
-        <w:tc>
-          <w:tcPr>
-            <w:tcW w:w="871" w:type="dxa"/>
-          </w:tcPr>
-          <w:p>
-            <w:pPr>
-              <w:bidi w:val="0"/>
-            </w:pPr>
-            <w:r>
-              <w:rPr>
-                <w:rFonts w:hint="eastAsia"/>
-              </w:rPr>
-              <w:t>[2]</w:t>
-            </w:r>
-          </w:p>
-        </w:tc>
-        <w:tc>
-          <w:tcPr>
-            <w:tcW w:w="2923" w:type="dxa"/>
-          </w:tcPr>
-          <w:p>
-            <w:pPr>
-              <w:bidi w:val="0"/>
-            </w:pPr>
-            <w:r>
-              <w:rPr>
-                <w:rFonts w:hint="eastAsia"/>
-              </w:rPr>
-              <w:t>《系统/子系统规格说明》</w:t>
-            </w:r>
-          </w:p>
-        </w:tc>
-        <w:tc>
-          <w:tcPr>
-            <w:tcW w:w="1017" w:type="dxa"/>
-          </w:tcPr>
-          <w:p>
-            <w:pPr>
-              <w:bidi w:val="0"/>
-            </w:pPr>
-            <w:r>
-              <w:rPr>
-                <w:rFonts w:hint="eastAsia"/>
-              </w:rPr>
-              <w:t>2.0</w:t>
-            </w:r>
-          </w:p>
-        </w:tc>
-        <w:tc>
-          <w:tcPr>
-            <w:tcW w:w="1540" w:type="dxa"/>
-          </w:tcPr>
-          <w:p>
-            <w:pPr>
-              <w:bidi w:val="0"/>
-            </w:pPr>
-            <w:r>
-              <w:rPr>
-                <w:rFonts w:hint="eastAsia"/>
-              </w:rPr>
-              <w:t>需求组</w:t>
-            </w:r>
-          </w:p>
-        </w:tc>
-        <w:tc>
-          <w:tcPr>
-            <w:tcW w:w="2168" w:type="dxa"/>
-          </w:tcPr>
-          <w:p>
-            <w:pPr>
-              <w:bidi w:val="0"/>
-            </w:pPr>
-            <w:r>
-              <w:rPr>
-                <w:rFonts w:hint="eastAsia"/>
-              </w:rPr>
-              <w:t>2019年7月2日</w:t>
-            </w:r>
-          </w:p>
-        </w:tc>
-      </w:tr>
-      <w:tr>
-        <w:tblPrEx>
-          <w:tblBorders>
-            <w:top w:val="single" w:color="auto" w:sz="4" w:space="0"/>
-            <w:left w:val="single" w:color="auto" w:sz="4" w:space="0"/>
-            <w:bottom w:val="single" w:color="auto" w:sz="4" w:space="0"/>
-            <w:right w:val="single" w:color="auto" w:sz="4" w:space="0"/>
-            <w:insideH w:val="single" w:color="auto" w:sz="4" w:space="0"/>
-            <w:insideV w:val="single" w:color="auto" w:sz="4" w:space="0"/>
-          </w:tblBorders>
-          <w:tblLayout w:type="fixed"/>
-          <w:tblCellMar>
-            <w:top w:w="0" w:type="dxa"/>
-            <w:left w:w="108" w:type="dxa"/>
-            <w:bottom w:w="0" w:type="dxa"/>
-            <w:right w:w="108" w:type="dxa"/>
-          </w:tblCellMar>
-        </w:tblPrEx>
-        <w:tc>
-          <w:tcPr>
-            <w:tcW w:w="871" w:type="dxa"/>
-          </w:tcPr>
-          <w:p>
-            <w:pPr>
-              <w:bidi w:val="0"/>
-            </w:pPr>
-            <w:r>
-              <w:rPr>
-                <w:rFonts w:hint="eastAsia"/>
-              </w:rPr>
-              <w:t>[3]</w:t>
-            </w:r>
-          </w:p>
-        </w:tc>
-        <w:tc>
-          <w:tcPr>
-            <w:tcW w:w="2923" w:type="dxa"/>
-          </w:tcPr>
-          <w:p>
-            <w:pPr>
-              <w:bidi w:val="0"/>
-            </w:pPr>
-            <w:r>
-              <w:rPr>
-                <w:rFonts w:hint="eastAsia"/>
-              </w:rPr>
-              <w:t>《接口需求规格说明》</w:t>
-            </w:r>
-          </w:p>
-        </w:tc>
-        <w:tc>
-          <w:tcPr>
-            <w:tcW w:w="1017" w:type="dxa"/>
-          </w:tcPr>
-          <w:p>
-            <w:pPr>
-              <w:bidi w:val="0"/>
-            </w:pPr>
-            <w:r>
-              <w:rPr>
-                <w:rFonts w:hint="eastAsia"/>
-              </w:rPr>
-              <w:t>1.0</w:t>
-            </w:r>
-          </w:p>
-        </w:tc>
-        <w:tc>
-          <w:tcPr>
-            <w:tcW w:w="1540" w:type="dxa"/>
-          </w:tcPr>
-          <w:p>
-            <w:pPr>
-              <w:bidi w:val="0"/>
-            </w:pPr>
-            <w:r>
-              <w:rPr>
-                <w:rFonts w:hint="eastAsia"/>
-              </w:rPr>
-              <w:t>需求组</w:t>
-            </w:r>
-          </w:p>
-        </w:tc>
-        <w:tc>
-          <w:tcPr>
-            <w:tcW w:w="2168" w:type="dxa"/>
-          </w:tcPr>
-          <w:p>
-            <w:pPr>
-              <w:bidi w:val="0"/>
-            </w:pPr>
-            <w:r>
-              <w:rPr>
-                <w:rFonts w:hint="eastAsia"/>
-              </w:rPr>
-              <w:t>2019年7月3日</w:t>
-            </w:r>
-          </w:p>
-        </w:tc>
-      </w:tr>
-      <w:tr>
-        <w:tblPrEx>
-          <w:tblBorders>
-            <w:top w:val="single" w:color="auto" w:sz="4" w:space="0"/>
-            <w:left w:val="single" w:color="auto" w:sz="4" w:space="0"/>
-            <w:bottom w:val="single" w:color="auto" w:sz="4" w:space="0"/>
-            <w:right w:val="single" w:color="auto" w:sz="4" w:space="0"/>
-            <w:insideH w:val="single" w:color="auto" w:sz="4" w:space="0"/>
-            <w:insideV w:val="single" w:color="auto" w:sz="4" w:space="0"/>
-          </w:tblBorders>
-          <w:tblLayout w:type="fixed"/>
-          <w:tblCellMar>
-            <w:top w:w="0" w:type="dxa"/>
-            <w:left w:w="108" w:type="dxa"/>
-            <w:bottom w:w="0" w:type="dxa"/>
-            <w:right w:w="108" w:type="dxa"/>
-          </w:tblCellMar>
-        </w:tblPrEx>
-        <w:tc>
-          <w:tcPr>
-            <w:tcW w:w="871" w:type="dxa"/>
-          </w:tcPr>
-          <w:p>
-            <w:pPr>
-              <w:bidi w:val="0"/>
-            </w:pPr>
-            <w:r>
-              <w:rPr>
-                <w:rFonts w:hint="eastAsia"/>
-              </w:rPr>
-              <w:t>[4]</w:t>
-            </w:r>
-          </w:p>
-        </w:tc>
-        <w:tc>
-          <w:tcPr>
-            <w:tcW w:w="2923" w:type="dxa"/>
-          </w:tcPr>
-          <w:p>
-            <w:pPr>
-              <w:bidi w:val="0"/>
-            </w:pPr>
-            <w:r>
-              <w:rPr>
-                <w:rFonts w:hint="eastAsia"/>
-              </w:rPr>
-              <w:t>《软件研制任务书》</w:t>
-            </w:r>
-          </w:p>
-        </w:tc>
-        <w:tc>
-          <w:tcPr>
-            <w:tcW w:w="1017" w:type="dxa"/>
-          </w:tcPr>
-          <w:p>
-            <w:pPr>
-              <w:bidi w:val="0"/>
-            </w:pPr>
-            <w:r>
-              <w:rPr>
-                <w:rFonts w:hint="eastAsia"/>
-              </w:rPr>
-              <w:t>1.0</w:t>
-            </w:r>
-          </w:p>
-        </w:tc>
-        <w:tc>
-          <w:tcPr>
-            <w:tcW w:w="1540" w:type="dxa"/>
-          </w:tcPr>
-          <w:p>
-            <w:pPr>
-              <w:bidi w:val="0"/>
-            </w:pPr>
-            <w:r>
-              <w:rPr>
-                <w:rFonts w:hint="eastAsia"/>
-              </w:rPr>
-              <w:t>需求组</w:t>
-            </w:r>
-          </w:p>
-        </w:tc>
-        <w:tc>
-          <w:tcPr>
-            <w:tcW w:w="2168" w:type="dxa"/>
-          </w:tcPr>
-          <w:p>
-            <w:pPr>
-              <w:bidi w:val="0"/>
-            </w:pPr>
-            <w:r>
-              <w:rPr>
-                <w:rFonts w:hint="eastAsia"/>
-              </w:rPr>
-              <w:t>2019年7月4日</w:t>
-            </w:r>
-          </w:p>
-        </w:tc>
-      </w:tr>
-      <w:tr>
-        <w:tblPrEx>
-          <w:tblBorders>
-            <w:top w:val="single" w:color="auto" w:sz="4" w:space="0"/>
-            <w:left w:val="single" w:color="auto" w:sz="4" w:space="0"/>
-            <w:bottom w:val="single" w:color="auto" w:sz="4" w:space="0"/>
-            <w:right w:val="single" w:color="auto" w:sz="4" w:space="0"/>
-            <w:insideH w:val="single" w:color="auto" w:sz="4" w:space="0"/>
-            <w:insideV w:val="single" w:color="auto" w:sz="4" w:space="0"/>
-          </w:tblBorders>
-          <w:tblLayout w:type="fixed"/>
-          <w:tblCellMar>
-            <w:top w:w="0" w:type="dxa"/>
-            <w:left w:w="108" w:type="dxa"/>
-            <w:bottom w:w="0" w:type="dxa"/>
-            <w:right w:w="108" w:type="dxa"/>
-          </w:tblCellMar>
-        </w:tblPrEx>
-        <w:tc>
-          <w:tcPr>
-            <w:tcW w:w="871" w:type="dxa"/>
-          </w:tcPr>
-          <w:p>
-            <w:pPr>
-              <w:bidi w:val="0"/>
-            </w:pPr>
-            <w:r>
-              <w:rPr>
-                <w:rFonts w:hint="eastAsia"/>
-              </w:rPr>
               <w:t>[5]</w:t>
             </w:r>
           </w:p>
@@ -2060,7 +1664,33 @@
         <w:rPr>
           <w:rFonts w:hint="eastAsia"/>
         </w:rPr>
-        <w:t>所有为本项目编制的文档，都要符合GB 8567中的规定。软件系统及其所属的各个子系统所编写的文档数目，可根据GB 8567的规定作适当的剪裁。剪裁方案由技术组提出建议，报总体组批准。 </w:t>
+        <w:t>所有为本项目编制的文档，都要符合GB</w:t>
+      </w:r>
+      <w:r>
+        <w:rPr>
+          <w:rFonts w:hint="eastAsia"/>
+          <w:lang w:val="en-US" w:eastAsia="zh-CN"/>
+        </w:rPr>
+        <w:t>T</w:t>
+      </w:r>
+      <w:r>
+        <w:rPr>
+          <w:rFonts w:hint="eastAsia"/>
+        </w:rPr>
+        <w:t xml:space="preserve"> 8567中的规定。软件系统及其所属的各个子系统所编写的文档数目，可根据GB</w:t>
+      </w:r>
+      <w:r>
+        <w:rPr>
+          <w:rFonts w:hint="eastAsia"/>
+          <w:lang w:val="en-US" w:eastAsia="zh-CN"/>
+        </w:rPr>
+        <w:t>T</w:t>
+      </w:r>
+      <w:r>
+        <w:rPr>
+          <w:rFonts w:hint="eastAsia"/>
+        </w:rPr>
+        <w:t xml:space="preserve"> 8567的规定作适当的剪裁。剪裁方案由技术组提出建议，报总体组批准。 </w:t>
       </w:r>
     </w:p>
     <w:p>
@@ -4428,8 +4058,10 @@
         <w:rPr>
           <w:rFonts w:hint="eastAsia"/>
         </w:rPr>
-        <w:t xml:space="preserve"> 变更管理</w:t>
-      </w:r>
+        <w:t>变更管理</w:t>
+      </w:r>
+      <w:bookmarkStart w:id="0" w:name="_GoBack"/>
+      <w:bookmarkEnd w:id="0"/>
     </w:p>
     <w:p>
       <w:pPr>
@@ -4659,6 +4291,36 @@
     <w:p>
       <w:pPr>
         <w:bidi w:val="0"/>
+      </w:pPr>
+    </w:p>
+    <w:p>
+      <w:pPr>
+        <w:bidi w:val="0"/>
+        <w:rPr>
+          <w:rFonts w:hint="eastAsia"/>
+          <w:b/>
+          <w:bCs/>
+        </w:rPr>
+      </w:pPr>
+    </w:p>
+    <w:p>
+      <w:pPr>
+        <w:bidi w:val="0"/>
+        <w:rPr>
+          <w:rFonts w:hint="eastAsia"/>
+          <w:b/>
+          <w:bCs/>
+        </w:rPr>
+      </w:pPr>
+    </w:p>
+    <w:p>
+      <w:pPr>
+        <w:bidi w:val="0"/>
+        <w:rPr>
+          <w:rFonts w:hint="eastAsia"/>
+          <w:b/>
+          <w:bCs/>
+        </w:rPr>
       </w:pPr>
     </w:p>
     <w:p>
@@ -6239,8 +5901,6 @@
           <w:szCs w:val="32"/>
         </w:rPr>
       </w:pPr>
-      <w:bookmarkStart w:id="0" w:name="_GoBack"/>
-      <w:bookmarkEnd w:id="0"/>
     </w:p>
     <w:sectPr>
       <w:pgSz w:w="11906" w:h="16838"/>
@@ -7121,7 +6781,7 @@
     <w:lsdException w:unhideWhenUsed="0" w:uiPriority="0" w:semiHidden="0" w:name="footnote text"/>
     <w:lsdException w:unhideWhenUsed="0" w:uiPriority="0" w:semiHidden="0" w:name="annotation text"/>
     <w:lsdException w:unhideWhenUsed="0" w:uiPriority="0" w:semiHidden="0" w:name="header"/>
-    <w:lsdException w:unhideWhenUsed="0" w:uiPriority="0" w:semiHidden="0" w:name="footer"/>
+    <w:lsdException w:qFormat="1" w:unhideWhenUsed="0" w:uiPriority="0" w:semiHidden="0" w:name="footer"/>
     <w:lsdException w:unhideWhenUsed="0" w:uiPriority="0" w:semiHidden="0" w:name="index heading"/>
     <w:lsdException w:qFormat="1" w:uiPriority="0" w:name="caption"/>
     <w:lsdException w:unhideWhenUsed="0" w:uiPriority="0" w:semiHidden="0" w:name="table of figures"/>
@@ -7154,7 +6814,7 @@
     <w:lsdException w:qFormat="1" w:unhideWhenUsed="0" w:uiPriority="0" w:semiHidden="0" w:name="Title"/>
     <w:lsdException w:unhideWhenUsed="0" w:uiPriority="0" w:semiHidden="0" w:name="Closing"/>
     <w:lsdException w:unhideWhenUsed="0" w:uiPriority="0" w:semiHidden="0" w:name="Signature"/>
-    <w:lsdException w:uiPriority="1" w:name="Default Paragraph Font"/>
+    <w:lsdException w:qFormat="1" w:uiPriority="1" w:name="Default Paragraph Font"/>
     <w:lsdException w:qFormat="1" w:unhideWhenUsed="0" w:uiPriority="0" w:semiHidden="0" w:name="Body Text"/>
     <w:lsdException w:unhideWhenUsed="0" w:uiPriority="0" w:semiHidden="0" w:name="Body Text Indent"/>
     <w:lsdException w:unhideWhenUsed="0" w:uiPriority="0" w:semiHidden="0" w:name="List Continue"/>
@@ -7192,7 +6852,7 @@
     <w:lsdException w:unhideWhenUsed="0" w:uiPriority="0" w:semiHidden="0" w:name="HTML Sample"/>
     <w:lsdException w:unhideWhenUsed="0" w:uiPriority="0" w:semiHidden="0" w:name="HTML Typewriter"/>
     <w:lsdException w:unhideWhenUsed="0" w:uiPriority="0" w:semiHidden="0" w:name="HTML Variable"/>
-    <w:lsdException w:uiPriority="99" w:name="Normal Table"/>
+    <w:lsdException w:qFormat="1" w:uiPriority="99" w:name="Normal Table"/>
     <w:lsdException w:unhideWhenUsed="0" w:uiPriority="0" w:semiHidden="0" w:name="annotation subject"/>
     <w:lsdException w:uiPriority="0" w:name="Table Simple 1"/>
     <w:lsdException w:uiPriority="0" w:name="Table Simple 2"/>
@@ -7397,12 +7057,14 @@
     <w:name w:val="Default Paragraph Font"/>
     <w:semiHidden/>
     <w:unhideWhenUsed/>
+    <w:qFormat/>
     <w:uiPriority w:val="1"/>
   </w:style>
   <w:style w:type="table" w:default="1" w:styleId="6">
     <w:name w:val="Normal Table"/>
     <w:semiHidden/>
     <w:unhideWhenUsed/>
+    <w:qFormat/>
     <w:uiPriority w:val="99"/>
     <w:tblPr>
       <w:tblLayout w:type="fixed"/>
@@ -7418,6 +7080,7 @@
     <w:name w:val="footer"/>
     <w:basedOn w:val="1"/>
     <w:link w:val="10"/>
+    <w:qFormat/>
     <w:uiPriority w:val="0"/>
     <w:pPr>
       <w:tabs>
@@ -7489,6 +7152,7 @@
     <w:name w:val="页脚 字符"/>
     <w:basedOn w:val="8"/>
     <w:link w:val="4"/>
+    <w:qFormat/>
     <w:uiPriority w:val="0"/>
     <w:rPr>
       <w:kern w:val="2"/>
